--- a/0607反馈.docx
+++ b/0607反馈.docx
@@ -272,8 +272,6 @@
         </w:rPr>
         <w:t>商品发布</w:t>
       </w:r>
-      <w:bookmarkStart w:id="0" w:name="_GoBack"/>
-      <w:bookmarkEnd w:id="0"/>
     </w:p>
     <w:p>
       <w:pPr>
@@ -304,7 +302,23 @@
           <w:rFonts w:hint="eastAsia"/>
           <w:color w:val="FF0000"/>
         </w:rPr>
-        <w:t>是否是扫一扫中的？</w:t>
+        <w:t>是否是扫一扫中的</w:t>
+      </w:r>
+      <w:r>
+        <w:rPr>
+          <w:rFonts w:hint="eastAsia"/>
+          <w:color w:val="FF0000"/>
+        </w:rPr>
+        <w:t>线框</w:t>
+      </w:r>
+      <w:bookmarkStart w:id="0" w:name="_GoBack"/>
+      <w:bookmarkEnd w:id="0"/>
+      <w:r>
+        <w:rPr>
+          <w:rFonts w:hint="eastAsia"/>
+          <w:color w:val="FF0000"/>
+        </w:rPr>
+        <w:t>？</w:t>
       </w:r>
       <w:r>
         <w:t>)</w:t>
